--- a/Sequencediagram.docx
+++ b/Sequencediagram.docx
@@ -8,10 +8,10 @@
           <w:noProof/>
         </w:rPr>
         <w:drawing>
-          <wp:inline distT="0" distB="0" distL="0" distR="0" wp14:anchorId="2B2A569A" wp14:editId="672B4459">
-            <wp:extent cx="5731510" cy="8456930"/>
-            <wp:effectExtent l="0" t="0" r="2540" b="0"/>
-            <wp:docPr id="1" name="Picture 1"/>
+          <wp:inline distT="0" distB="0" distL="0" distR="0" wp14:anchorId="6FAEB05F" wp14:editId="2078469E">
+            <wp:extent cx="5731510" cy="7331075"/>
+            <wp:effectExtent l="152400" t="152400" r="383540" b="231775"/>
+            <wp:docPr id="8" name="Picture 8"/>
             <wp:cNvGraphicFramePr>
               <a:graphicFrameLocks xmlns:a="http://schemas.openxmlformats.org/drawingml/2006/main" noChangeAspect="1"/>
             </wp:cNvGraphicFramePr>
@@ -19,101 +19,7 @@
               <a:graphicData uri="http://schemas.openxmlformats.org/drawingml/2006/picture">
                 <pic:pic xmlns:pic="http://schemas.openxmlformats.org/drawingml/2006/picture">
                   <pic:nvPicPr>
-                    <pic:cNvPr id="1" name="Picture 1"/>
-                    <pic:cNvPicPr/>
-                  </pic:nvPicPr>
-                  <pic:blipFill>
-                    <a:blip r:embed="rId4">
-                      <a:extLst>
-                        <a:ext uri="{28A0092B-C50C-407E-A947-70E740481C1C}">
-                          <a14:useLocalDpi xmlns:a14="http://schemas.microsoft.com/office/drawing/2010/main" val="0"/>
-                        </a:ext>
-                      </a:extLst>
-                    </a:blip>
-                    <a:stretch>
-                      <a:fillRect/>
-                    </a:stretch>
-                  </pic:blipFill>
-                  <pic:spPr>
-                    <a:xfrm>
-                      <a:off x="0" y="0"/>
-                      <a:ext cx="5731510" cy="8456930"/>
-                    </a:xfrm>
-                    <a:prstGeom prst="rect">
-                      <a:avLst/>
-                    </a:prstGeom>
-                  </pic:spPr>
-                </pic:pic>
-              </a:graphicData>
-            </a:graphic>
-          </wp:inline>
-        </w:drawing>
-      </w:r>
-      <w:r>
-        <w:rPr>
-          <w:noProof/>
-        </w:rPr>
-        <w:lastRenderedPageBreak/>
-        <w:drawing>
-          <wp:inline distT="0" distB="0" distL="0" distR="0" wp14:anchorId="2B9B9AE7" wp14:editId="095E2A0F">
-            <wp:extent cx="5731510" cy="6292850"/>
-            <wp:effectExtent l="0" t="0" r="2540" b="0"/>
-            <wp:docPr id="2" name="Picture 2"/>
-            <wp:cNvGraphicFramePr>
-              <a:graphicFrameLocks xmlns:a="http://schemas.openxmlformats.org/drawingml/2006/main" noChangeAspect="1"/>
-            </wp:cNvGraphicFramePr>
-            <a:graphic xmlns:a="http://schemas.openxmlformats.org/drawingml/2006/main">
-              <a:graphicData uri="http://schemas.openxmlformats.org/drawingml/2006/picture">
-                <pic:pic xmlns:pic="http://schemas.openxmlformats.org/drawingml/2006/picture">
-                  <pic:nvPicPr>
-                    <pic:cNvPr id="2" name="Picture 2"/>
-                    <pic:cNvPicPr/>
-                  </pic:nvPicPr>
-                  <pic:blipFill>
-                    <a:blip r:embed="rId5">
-                      <a:extLst>
-                        <a:ext uri="{28A0092B-C50C-407E-A947-70E740481C1C}">
-                          <a14:useLocalDpi xmlns:a14="http://schemas.microsoft.com/office/drawing/2010/main" val="0"/>
-                        </a:ext>
-                      </a:extLst>
-                    </a:blip>
-                    <a:stretch>
-                      <a:fillRect/>
-                    </a:stretch>
-                  </pic:blipFill>
-                  <pic:spPr>
-                    <a:xfrm>
-                      <a:off x="0" y="0"/>
-                      <a:ext cx="5731510" cy="6292850"/>
-                    </a:xfrm>
-                    <a:prstGeom prst="rect">
-                      <a:avLst/>
-                    </a:prstGeom>
-                  </pic:spPr>
-                </pic:pic>
-              </a:graphicData>
-            </a:graphic>
-          </wp:inline>
-        </w:drawing>
-      </w:r>
-      <w:r>
-        <w:rPr>
-          <w:noProof/>
-        </w:rPr>
-        <w:lastRenderedPageBreak/>
-        <w:drawing>
-          <wp:inline distT="0" distB="0" distL="0" distR="0" wp14:anchorId="5BCFAC39" wp14:editId="5E36285B">
-            <wp:extent cx="5731510" cy="6292850"/>
-            <wp:effectExtent l="0" t="0" r="2540" b="0"/>
-            <wp:docPr id="3" name="Picture 3"/>
-            <wp:cNvGraphicFramePr>
-              <a:graphicFrameLocks xmlns:a="http://schemas.openxmlformats.org/drawingml/2006/main" noChangeAspect="1"/>
-            </wp:cNvGraphicFramePr>
-            <a:graphic xmlns:a="http://schemas.openxmlformats.org/drawingml/2006/main">
-              <a:graphicData uri="http://schemas.openxmlformats.org/drawingml/2006/picture">
-                <pic:pic xmlns:pic="http://schemas.openxmlformats.org/drawingml/2006/picture">
-                  <pic:nvPicPr>
-                    <pic:cNvPr id="3" name="Picture 3"/>
+                    <pic:cNvPr id="8" name="Picture 8"/>
                     <pic:cNvPicPr/>
                   </pic:nvPicPr>
                   <pic:blipFill>
@@ -131,11 +37,21 @@
                   <pic:spPr>
                     <a:xfrm>
                       <a:off x="0" y="0"/>
-                      <a:ext cx="5731510" cy="6292850"/>
+                      <a:ext cx="5731510" cy="7331075"/>
                     </a:xfrm>
                     <a:prstGeom prst="rect">
                       <a:avLst/>
                     </a:prstGeom>
+                    <a:ln>
+                      <a:noFill/>
+                    </a:ln>
+                    <a:effectLst>
+                      <a:outerShdw blurRad="292100" dist="139700" dir="2700000" algn="tl" rotWithShape="0">
+                        <a:srgbClr val="333333">
+                          <a:alpha val="65000"/>
+                        </a:srgbClr>
+                      </a:outerShdw>
+                    </a:effectLst>
                   </pic:spPr>
                 </pic:pic>
               </a:graphicData>
@@ -149,10 +65,10 @@
         </w:rPr>
         <w:lastRenderedPageBreak/>
         <w:drawing>
-          <wp:inline distT="0" distB="0" distL="0" distR="0" wp14:anchorId="2D424DFF" wp14:editId="306BA466">
-            <wp:extent cx="5731510" cy="4288790"/>
-            <wp:effectExtent l="0" t="0" r="2540" b="0"/>
-            <wp:docPr id="4" name="Picture 4"/>
+          <wp:inline distT="0" distB="0" distL="0" distR="0" wp14:anchorId="16FB8C3B" wp14:editId="3C2087DB">
+            <wp:extent cx="5731510" cy="5741670"/>
+            <wp:effectExtent l="114300" t="152400" r="345440" b="240030"/>
+            <wp:docPr id="9" name="Picture 9"/>
             <wp:cNvGraphicFramePr>
               <a:graphicFrameLocks xmlns:a="http://schemas.openxmlformats.org/drawingml/2006/main" noChangeAspect="1"/>
             </wp:cNvGraphicFramePr>
@@ -160,7 +76,7 @@
               <a:graphicData uri="http://schemas.openxmlformats.org/drawingml/2006/picture">
                 <pic:pic xmlns:pic="http://schemas.openxmlformats.org/drawingml/2006/picture">
                   <pic:nvPicPr>
-                    <pic:cNvPr id="4" name="Picture 4"/>
+                    <pic:cNvPr id="9" name="Picture 9"/>
                     <pic:cNvPicPr/>
                   </pic:nvPicPr>
                   <pic:blipFill>
@@ -178,11 +94,21 @@
                   <pic:spPr>
                     <a:xfrm>
                       <a:off x="0" y="0"/>
-                      <a:ext cx="5731510" cy="4288790"/>
+                      <a:ext cx="5731510" cy="5741670"/>
                     </a:xfrm>
                     <a:prstGeom prst="rect">
                       <a:avLst/>
                     </a:prstGeom>
+                    <a:ln>
+                      <a:noFill/>
+                    </a:ln>
+                    <a:effectLst>
+                      <a:outerShdw blurRad="292100" dist="139700" dir="2700000" algn="tl" rotWithShape="0">
+                        <a:srgbClr val="333333">
+                          <a:alpha val="65000"/>
+                        </a:srgbClr>
+                      </a:outerShdw>
+                    </a:effectLst>
                   </pic:spPr>
                 </pic:pic>
               </a:graphicData>
@@ -196,10 +122,10 @@
         </w:rPr>
         <w:lastRenderedPageBreak/>
         <w:drawing>
-          <wp:inline distT="0" distB="0" distL="0" distR="0" wp14:anchorId="70070E8B" wp14:editId="76622B05">
-            <wp:extent cx="5731510" cy="6292850"/>
-            <wp:effectExtent l="0" t="0" r="2540" b="0"/>
-            <wp:docPr id="5" name="Picture 5"/>
+          <wp:inline distT="0" distB="0" distL="0" distR="0" wp14:anchorId="03F201A5" wp14:editId="602233FB">
+            <wp:extent cx="5731510" cy="5403215"/>
+            <wp:effectExtent l="152400" t="152400" r="345440" b="254635"/>
+            <wp:docPr id="10" name="Picture 10"/>
             <wp:cNvGraphicFramePr>
               <a:graphicFrameLocks xmlns:a="http://schemas.openxmlformats.org/drawingml/2006/main" noChangeAspect="1"/>
             </wp:cNvGraphicFramePr>
@@ -207,7 +133,7 @@
               <a:graphicData uri="http://schemas.openxmlformats.org/drawingml/2006/picture">
                 <pic:pic xmlns:pic="http://schemas.openxmlformats.org/drawingml/2006/picture">
                   <pic:nvPicPr>
-                    <pic:cNvPr id="5" name="Picture 5"/>
+                    <pic:cNvPr id="10" name="Picture 10"/>
                     <pic:cNvPicPr/>
                   </pic:nvPicPr>
                   <pic:blipFill>
@@ -225,11 +151,21 @@
                   <pic:spPr>
                     <a:xfrm>
                       <a:off x="0" y="0"/>
-                      <a:ext cx="5731510" cy="6292850"/>
+                      <a:ext cx="5731510" cy="5403215"/>
                     </a:xfrm>
                     <a:prstGeom prst="rect">
                       <a:avLst/>
                     </a:prstGeom>
+                    <a:ln>
+                      <a:noFill/>
+                    </a:ln>
+                    <a:effectLst>
+                      <a:outerShdw blurRad="292100" dist="139700" dir="2700000" algn="tl" rotWithShape="0">
+                        <a:srgbClr val="333333">
+                          <a:alpha val="65000"/>
+                        </a:srgbClr>
+                      </a:outerShdw>
+                    </a:effectLst>
                   </pic:spPr>
                 </pic:pic>
               </a:graphicData>
@@ -243,10 +179,10 @@
         </w:rPr>
         <w:lastRenderedPageBreak/>
         <w:drawing>
-          <wp:inline distT="0" distB="0" distL="0" distR="0" wp14:anchorId="5BF51B78" wp14:editId="7B6A940B">
-            <wp:extent cx="5731510" cy="4846320"/>
-            <wp:effectExtent l="0" t="0" r="2540" b="0"/>
-            <wp:docPr id="6" name="Picture 6"/>
+          <wp:inline distT="0" distB="0" distL="0" distR="0" wp14:anchorId="59D032FA" wp14:editId="7B701FBB">
+            <wp:extent cx="5731510" cy="4393565"/>
+            <wp:effectExtent l="152400" t="152400" r="345440" b="254635"/>
+            <wp:docPr id="11" name="Picture 11"/>
             <wp:cNvGraphicFramePr>
               <a:graphicFrameLocks xmlns:a="http://schemas.openxmlformats.org/drawingml/2006/main" noChangeAspect="1"/>
             </wp:cNvGraphicFramePr>
@@ -254,11 +190,11 @@
               <a:graphicData uri="http://schemas.openxmlformats.org/drawingml/2006/picture">
                 <pic:pic xmlns:pic="http://schemas.openxmlformats.org/drawingml/2006/picture">
                   <pic:nvPicPr>
-                    <pic:cNvPr id="6" name="Picture 6"/>
+                    <pic:cNvPr id="11" name="Picture 11"/>
                     <pic:cNvPicPr/>
                   </pic:nvPicPr>
                   <pic:blipFill>
-                    <a:blip r:embed="rId9">
+                    <a:blip r:embed="rId9" cstate="print">
                       <a:extLst>
                         <a:ext uri="{28A0092B-C50C-407E-A947-70E740481C1C}">
                           <a14:useLocalDpi xmlns:a14="http://schemas.microsoft.com/office/drawing/2010/main" val="0"/>
@@ -272,11 +208,21 @@
                   <pic:spPr>
                     <a:xfrm>
                       <a:off x="0" y="0"/>
-                      <a:ext cx="5731510" cy="4846320"/>
+                      <a:ext cx="5731510" cy="4393565"/>
                     </a:xfrm>
                     <a:prstGeom prst="rect">
                       <a:avLst/>
                     </a:prstGeom>
+                    <a:ln>
+                      <a:noFill/>
+                    </a:ln>
+                    <a:effectLst>
+                      <a:outerShdw blurRad="292100" dist="139700" dir="2700000" algn="tl" rotWithShape="0">
+                        <a:srgbClr val="333333">
+                          <a:alpha val="65000"/>
+                        </a:srgbClr>
+                      </a:outerShdw>
+                    </a:effectLst>
                   </pic:spPr>
                 </pic:pic>
               </a:graphicData>
@@ -290,10 +236,10 @@
         </w:rPr>
         <w:lastRenderedPageBreak/>
         <w:drawing>
-          <wp:inline distT="0" distB="0" distL="0" distR="0" wp14:anchorId="0FAE93F3" wp14:editId="1C7EA98D">
-            <wp:extent cx="5731510" cy="6292850"/>
-            <wp:effectExtent l="0" t="0" r="2540" b="0"/>
-            <wp:docPr id="7" name="Picture 7"/>
+          <wp:inline distT="0" distB="0" distL="0" distR="0" wp14:anchorId="1C6D986D" wp14:editId="14184ED2">
+            <wp:extent cx="5731510" cy="3963670"/>
+            <wp:effectExtent l="152400" t="152400" r="345440" b="246380"/>
+            <wp:docPr id="12" name="Picture 12"/>
             <wp:cNvGraphicFramePr>
               <a:graphicFrameLocks xmlns:a="http://schemas.openxmlformats.org/drawingml/2006/main" noChangeAspect="1"/>
             </wp:cNvGraphicFramePr>
@@ -301,7 +247,7 @@
               <a:graphicData uri="http://schemas.openxmlformats.org/drawingml/2006/picture">
                 <pic:pic xmlns:pic="http://schemas.openxmlformats.org/drawingml/2006/picture">
                   <pic:nvPicPr>
-                    <pic:cNvPr id="7" name="Picture 7"/>
+                    <pic:cNvPr id="12" name="Picture 12"/>
                     <pic:cNvPicPr/>
                   </pic:nvPicPr>
                   <pic:blipFill>
@@ -319,11 +265,249 @@
                   <pic:spPr>
                     <a:xfrm>
                       <a:off x="0" y="0"/>
-                      <a:ext cx="5731510" cy="6292850"/>
+                      <a:ext cx="5731510" cy="3963670"/>
                     </a:xfrm>
                     <a:prstGeom prst="rect">
                       <a:avLst/>
                     </a:prstGeom>
+                    <a:ln>
+                      <a:noFill/>
+                    </a:ln>
+                    <a:effectLst>
+                      <a:outerShdw blurRad="292100" dist="139700" dir="2700000" algn="tl" rotWithShape="0">
+                        <a:srgbClr val="333333">
+                          <a:alpha val="65000"/>
+                        </a:srgbClr>
+                      </a:outerShdw>
+                    </a:effectLst>
+                  </pic:spPr>
+                </pic:pic>
+              </a:graphicData>
+            </a:graphic>
+          </wp:inline>
+        </w:drawing>
+      </w:r>
+      <w:r>
+        <w:rPr>
+          <w:noProof/>
+        </w:rPr>
+        <w:lastRenderedPageBreak/>
+        <w:drawing>
+          <wp:inline distT="0" distB="0" distL="0" distR="0" wp14:anchorId="53352E0D" wp14:editId="6891CF9D">
+            <wp:extent cx="5731510" cy="4331335"/>
+            <wp:effectExtent l="152400" t="152400" r="307340" b="240665"/>
+            <wp:docPr id="13" name="Picture 13"/>
+            <wp:cNvGraphicFramePr>
+              <a:graphicFrameLocks xmlns:a="http://schemas.openxmlformats.org/drawingml/2006/main" noChangeAspect="1"/>
+            </wp:cNvGraphicFramePr>
+            <a:graphic xmlns:a="http://schemas.openxmlformats.org/drawingml/2006/main">
+              <a:graphicData uri="http://schemas.openxmlformats.org/drawingml/2006/picture">
+                <pic:pic xmlns:pic="http://schemas.openxmlformats.org/drawingml/2006/picture">
+                  <pic:nvPicPr>
+                    <pic:cNvPr id="13" name="Picture 13"/>
+                    <pic:cNvPicPr/>
+                  </pic:nvPicPr>
+                  <pic:blipFill>
+                    <a:blip r:embed="rId11" cstate="print">
+                      <a:extLst>
+                        <a:ext uri="{28A0092B-C50C-407E-A947-70E740481C1C}">
+                          <a14:useLocalDpi xmlns:a14="http://schemas.microsoft.com/office/drawing/2010/main" val="0"/>
+                        </a:ext>
+                      </a:extLst>
+                    </a:blip>
+                    <a:stretch>
+                      <a:fillRect/>
+                    </a:stretch>
+                  </pic:blipFill>
+                  <pic:spPr>
+                    <a:xfrm>
+                      <a:off x="0" y="0"/>
+                      <a:ext cx="5731510" cy="4331335"/>
+                    </a:xfrm>
+                    <a:prstGeom prst="rect">
+                      <a:avLst/>
+                    </a:prstGeom>
+                    <a:ln>
+                      <a:noFill/>
+                    </a:ln>
+                    <a:effectLst>
+                      <a:outerShdw blurRad="292100" dist="139700" dir="2700000" algn="tl" rotWithShape="0">
+                        <a:srgbClr val="333333">
+                          <a:alpha val="65000"/>
+                        </a:srgbClr>
+                      </a:outerShdw>
+                    </a:effectLst>
+                  </pic:spPr>
+                </pic:pic>
+              </a:graphicData>
+            </a:graphic>
+          </wp:inline>
+        </w:drawing>
+      </w:r>
+      <w:r>
+        <w:rPr>
+          <w:noProof/>
+        </w:rPr>
+        <w:lastRenderedPageBreak/>
+        <w:drawing>
+          <wp:inline distT="0" distB="0" distL="0" distR="0" wp14:anchorId="7EAC3E25" wp14:editId="5092DF98">
+            <wp:extent cx="5731510" cy="5574030"/>
+            <wp:effectExtent l="152400" t="152400" r="383540" b="274320"/>
+            <wp:docPr id="14" name="Picture 14"/>
+            <wp:cNvGraphicFramePr>
+              <a:graphicFrameLocks xmlns:a="http://schemas.openxmlformats.org/drawingml/2006/main" noChangeAspect="1"/>
+            </wp:cNvGraphicFramePr>
+            <a:graphic xmlns:a="http://schemas.openxmlformats.org/drawingml/2006/main">
+              <a:graphicData uri="http://schemas.openxmlformats.org/drawingml/2006/picture">
+                <pic:pic xmlns:pic="http://schemas.openxmlformats.org/drawingml/2006/picture">
+                  <pic:nvPicPr>
+                    <pic:cNvPr id="14" name="Picture 14"/>
+                    <pic:cNvPicPr/>
+                  </pic:nvPicPr>
+                  <pic:blipFill>
+                    <a:blip r:embed="rId12">
+                      <a:extLst>
+                        <a:ext uri="{28A0092B-C50C-407E-A947-70E740481C1C}">
+                          <a14:useLocalDpi xmlns:a14="http://schemas.microsoft.com/office/drawing/2010/main" val="0"/>
+                        </a:ext>
+                      </a:extLst>
+                    </a:blip>
+                    <a:stretch>
+                      <a:fillRect/>
+                    </a:stretch>
+                  </pic:blipFill>
+                  <pic:spPr>
+                    <a:xfrm>
+                      <a:off x="0" y="0"/>
+                      <a:ext cx="5731510" cy="5574030"/>
+                    </a:xfrm>
+                    <a:prstGeom prst="rect">
+                      <a:avLst/>
+                    </a:prstGeom>
+                    <a:ln>
+                      <a:noFill/>
+                    </a:ln>
+                    <a:effectLst>
+                      <a:outerShdw blurRad="292100" dist="139700" dir="2700000" algn="tl" rotWithShape="0">
+                        <a:srgbClr val="333333">
+                          <a:alpha val="65000"/>
+                        </a:srgbClr>
+                      </a:outerShdw>
+                    </a:effectLst>
+                  </pic:spPr>
+                </pic:pic>
+              </a:graphicData>
+            </a:graphic>
+          </wp:inline>
+        </w:drawing>
+      </w:r>
+      <w:r>
+        <w:rPr>
+          <w:noProof/>
+        </w:rPr>
+        <w:lastRenderedPageBreak/>
+        <w:drawing>
+          <wp:inline distT="0" distB="0" distL="0" distR="0" wp14:anchorId="4E0AC241" wp14:editId="552AF5FD">
+            <wp:extent cx="5731510" cy="4495800"/>
+            <wp:effectExtent l="152400" t="152400" r="383540" b="247650"/>
+            <wp:docPr id="15" name="Picture 15"/>
+            <wp:cNvGraphicFramePr>
+              <a:graphicFrameLocks xmlns:a="http://schemas.openxmlformats.org/drawingml/2006/main" noChangeAspect="1"/>
+            </wp:cNvGraphicFramePr>
+            <a:graphic xmlns:a="http://schemas.openxmlformats.org/drawingml/2006/main">
+              <a:graphicData uri="http://schemas.openxmlformats.org/drawingml/2006/picture">
+                <pic:pic xmlns:pic="http://schemas.openxmlformats.org/drawingml/2006/picture">
+                  <pic:nvPicPr>
+                    <pic:cNvPr id="15" name="Picture 15"/>
+                    <pic:cNvPicPr/>
+                  </pic:nvPicPr>
+                  <pic:blipFill>
+                    <a:blip r:embed="rId13" cstate="print">
+                      <a:extLst>
+                        <a:ext uri="{28A0092B-C50C-407E-A947-70E740481C1C}">
+                          <a14:useLocalDpi xmlns:a14="http://schemas.microsoft.com/office/drawing/2010/main" val="0"/>
+                        </a:ext>
+                      </a:extLst>
+                    </a:blip>
+                    <a:stretch>
+                      <a:fillRect/>
+                    </a:stretch>
+                  </pic:blipFill>
+                  <pic:spPr>
+                    <a:xfrm>
+                      <a:off x="0" y="0"/>
+                      <a:ext cx="5731510" cy="4495800"/>
+                    </a:xfrm>
+                    <a:prstGeom prst="rect">
+                      <a:avLst/>
+                    </a:prstGeom>
+                    <a:ln>
+                      <a:noFill/>
+                    </a:ln>
+                    <a:effectLst>
+                      <a:outerShdw blurRad="292100" dist="139700" dir="2700000" algn="tl" rotWithShape="0">
+                        <a:srgbClr val="333333">
+                          <a:alpha val="65000"/>
+                        </a:srgbClr>
+                      </a:outerShdw>
+                    </a:effectLst>
+                  </pic:spPr>
+                </pic:pic>
+              </a:graphicData>
+            </a:graphic>
+          </wp:inline>
+        </w:drawing>
+      </w:r>
+      <w:r>
+        <w:rPr>
+          <w:noProof/>
+        </w:rPr>
+        <w:lastRenderedPageBreak/>
+        <w:drawing>
+          <wp:inline distT="0" distB="0" distL="0" distR="0" wp14:anchorId="6B99B1C3" wp14:editId="50AD0698">
+            <wp:extent cx="5731510" cy="5639435"/>
+            <wp:effectExtent l="152400" t="152400" r="345440" b="247015"/>
+            <wp:docPr id="16" name="Picture 16"/>
+            <wp:cNvGraphicFramePr>
+              <a:graphicFrameLocks xmlns:a="http://schemas.openxmlformats.org/drawingml/2006/main" noChangeAspect="1"/>
+            </wp:cNvGraphicFramePr>
+            <a:graphic xmlns:a="http://schemas.openxmlformats.org/drawingml/2006/main">
+              <a:graphicData uri="http://schemas.openxmlformats.org/drawingml/2006/picture">
+                <pic:pic xmlns:pic="http://schemas.openxmlformats.org/drawingml/2006/picture">
+                  <pic:nvPicPr>
+                    <pic:cNvPr id="16" name="Picture 16"/>
+                    <pic:cNvPicPr/>
+                  </pic:nvPicPr>
+                  <pic:blipFill>
+                    <a:blip r:embed="rId14">
+                      <a:extLst>
+                        <a:ext uri="{28A0092B-C50C-407E-A947-70E740481C1C}">
+                          <a14:useLocalDpi xmlns:a14="http://schemas.microsoft.com/office/drawing/2010/main" val="0"/>
+                        </a:ext>
+                      </a:extLst>
+                    </a:blip>
+                    <a:stretch>
+                      <a:fillRect/>
+                    </a:stretch>
+                  </pic:blipFill>
+                  <pic:spPr>
+                    <a:xfrm>
+                      <a:off x="0" y="0"/>
+                      <a:ext cx="5731510" cy="5639435"/>
+                    </a:xfrm>
+                    <a:prstGeom prst="rect">
+                      <a:avLst/>
+                    </a:prstGeom>
+                    <a:ln>
+                      <a:noFill/>
+                    </a:ln>
+                    <a:effectLst>
+                      <a:outerShdw blurRad="292100" dist="139700" dir="2700000" algn="tl" rotWithShape="0">
+                        <a:srgbClr val="333333">
+                          <a:alpha val="65000"/>
+                        </a:srgbClr>
+                      </a:outerShdw>
+                    </a:effectLst>
                   </pic:spPr>
                 </pic:pic>
               </a:graphicData>
@@ -340,6 +524,56 @@
     </w:sectPr>
   </w:body>
 </w:document>
+</file>
+
+<file path=word/endnotes.xml><?xml version="1.0" encoding="utf-8"?>
+<w:endnotes xmlns:wpc="http://schemas.microsoft.com/office/word/2010/wordprocessingCanvas" xmlns:cx="http://schemas.microsoft.com/office/drawing/2014/chartex" xmlns:cx1="http://schemas.microsoft.com/office/drawing/2015/9/8/chartex" xmlns:cx2="http://schemas.microsoft.com/office/drawing/2015/10/21/chartex" xmlns:cx3="http://schemas.microsoft.com/office/drawing/2016/5/9/chartex" xmlns:cx4="http://schemas.microsoft.com/office/drawing/2016/5/10/chartex" xmlns:cx5="http://schemas.microsoft.com/office/drawing/2016/5/11/chartex" xmlns:cx6="http://schemas.microsoft.com/office/drawing/2016/5/12/chartex" xmlns:cx7="http://schemas.microsoft.com/office/drawing/2016/5/13/chartex" xmlns:cx8="http://schemas.microsoft.com/office/drawing/2016/5/14/chartex" xmlns:mc="http://schemas.openxmlformats.org/markup-compatibility/2006" xmlns:aink="http://schemas.microsoft.com/office/drawing/2016/ink" xmlns:am3d="http://schemas.microsoft.com/office/drawing/2017/model3d" xmlns:o="urn:schemas-microsoft-com:office:office" xmlns:oel="http://schemas.microsoft.com/office/2019/extlst" xmlns:r="http://schemas.openxmlformats.org/officeDocument/2006/relationships" xmlns:m="http://schemas.openxmlformats.org/officeDocument/2006/math" xmlns:v="urn:schemas-microsoft-com:vml" xmlns:wp14="http://schemas.microsoft.com/office/word/2010/wordprocessingDrawing" xmlns:wp="http://schemas.openxmlformats.org/drawingml/2006/wordprocessingDrawing" xmlns:w10="urn:schemas-microsoft-com:office:word" xmlns:w="http://schemas.openxmlformats.org/wordprocessingml/2006/main" xmlns:w14="http://schemas.microsoft.com/office/word/2010/wordml" xmlns:w15="http://schemas.microsoft.com/office/word/2012/wordml" xmlns:w16cex="http://schemas.microsoft.com/office/word/2018/wordml/cex" xmlns:w16cid="http://schemas.microsoft.com/office/word/2016/wordml/cid" xmlns:w16="http://schemas.microsoft.com/office/word/2018/wordml" xmlns:w16sdtdh="http://schemas.microsoft.com/office/word/2020/wordml/sdtdatahash" xmlns:w16se="http://schemas.microsoft.com/office/word/2015/wordml/symex" xmlns:wpg="http://schemas.microsoft.com/office/word/2010/wordprocessingGroup" xmlns:wpi="http://schemas.microsoft.com/office/word/2010/wordprocessingInk" xmlns:wne="http://schemas.microsoft.com/office/word/2006/wordml" xmlns:wps="http://schemas.microsoft.com/office/word/2010/wordprocessingShape" mc:Ignorable="w14 w15 w16se w16cid w16 w16cex w16sdtdh wp14">
+  <w:endnote w:type="separator" w:id="-1">
+    <w:p>
+      <w:pPr>
+        <w:spacing w:after="0" w:line="240" w:lineRule="auto"/>
+      </w:pPr>
+      <w:r>
+        <w:separator/>
+      </w:r>
+    </w:p>
+  </w:endnote>
+  <w:endnote w:type="continuationSeparator" w:id="0">
+    <w:p>
+      <w:pPr>
+        <w:spacing w:after="0" w:line="240" w:lineRule="auto"/>
+      </w:pPr>
+      <w:r>
+        <w:continuationSeparator/>
+      </w:r>
+    </w:p>
+  </w:endnote>
+</w:endnotes>
+</file>
+
+<file path=word/footnotes.xml><?xml version="1.0" encoding="utf-8"?>
+<w:footnotes xmlns:wpc="http://schemas.microsoft.com/office/word/2010/wordprocessingCanvas" xmlns:cx="http://schemas.microsoft.com/office/drawing/2014/chartex" xmlns:cx1="http://schemas.microsoft.com/office/drawing/2015/9/8/chartex" xmlns:cx2="http://schemas.microsoft.com/office/drawing/2015/10/21/chartex" xmlns:cx3="http://schemas.microsoft.com/office/drawing/2016/5/9/chartex" xmlns:cx4="http://schemas.microsoft.com/office/drawing/2016/5/10/chartex" xmlns:cx5="http://schemas.microsoft.com/office/drawing/2016/5/11/chartex" xmlns:cx6="http://schemas.microsoft.com/office/drawing/2016/5/12/chartex" xmlns:cx7="http://schemas.microsoft.com/office/drawing/2016/5/13/chartex" xmlns:cx8="http://schemas.microsoft.com/office/drawing/2016/5/14/chartex" xmlns:mc="http://schemas.openxmlformats.org/markup-compatibility/2006" xmlns:aink="http://schemas.microsoft.com/office/drawing/2016/ink" xmlns:am3d="http://schemas.microsoft.com/office/drawing/2017/model3d" xmlns:o="urn:schemas-microsoft-com:office:office" xmlns:oel="http://schemas.microsoft.com/office/2019/extlst" xmlns:r="http://schemas.openxmlformats.org/officeDocument/2006/relationships" xmlns:m="http://schemas.openxmlformats.org/officeDocument/2006/math" xmlns:v="urn:schemas-microsoft-com:vml" xmlns:wp14="http://schemas.microsoft.com/office/word/2010/wordprocessingDrawing" xmlns:wp="http://schemas.openxmlformats.org/drawingml/2006/wordprocessingDrawing" xmlns:w10="urn:schemas-microsoft-com:office:word" xmlns:w="http://schemas.openxmlformats.org/wordprocessingml/2006/main" xmlns:w14="http://schemas.microsoft.com/office/word/2010/wordml" xmlns:w15="http://schemas.microsoft.com/office/word/2012/wordml" xmlns:w16cex="http://schemas.microsoft.com/office/word/2018/wordml/cex" xmlns:w16cid="http://schemas.microsoft.com/office/word/2016/wordml/cid" xmlns:w16="http://schemas.microsoft.com/office/word/2018/wordml" xmlns:w16sdtdh="http://schemas.microsoft.com/office/word/2020/wordml/sdtdatahash" xmlns:w16se="http://schemas.microsoft.com/office/word/2015/wordml/symex" xmlns:wpg="http://schemas.microsoft.com/office/word/2010/wordprocessingGroup" xmlns:wpi="http://schemas.microsoft.com/office/word/2010/wordprocessingInk" xmlns:wne="http://schemas.microsoft.com/office/word/2006/wordml" xmlns:wps="http://schemas.microsoft.com/office/word/2010/wordprocessingShape" mc:Ignorable="w14 w15 w16se w16cid w16 w16cex w16sdtdh wp14">
+  <w:footnote w:type="separator" w:id="-1">
+    <w:p>
+      <w:pPr>
+        <w:spacing w:after="0" w:line="240" w:lineRule="auto"/>
+      </w:pPr>
+      <w:r>
+        <w:separator/>
+      </w:r>
+    </w:p>
+  </w:footnote>
+  <w:footnote w:type="continuationSeparator" w:id="0">
+    <w:p>
+      <w:pPr>
+        <w:spacing w:after="0" w:line="240" w:lineRule="auto"/>
+      </w:pPr>
+      <w:r>
+        <w:continuationSeparator/>
+      </w:r>
+    </w:p>
+  </w:footnote>
+</w:footnotes>
 </file>
 
 <file path=word/styles.xml><?xml version="1.0" encoding="utf-8"?>
@@ -768,6 +1002,50 @@
     <w:semiHidden/>
     <w:unhideWhenUsed/>
   </w:style>
+  <w:style w:type="paragraph" w:styleId="Header">
+    <w:name w:val="header"/>
+    <w:basedOn w:val="Normal"/>
+    <w:link w:val="HeaderChar"/>
+    <w:uiPriority w:val="99"/>
+    <w:unhideWhenUsed/>
+    <w:rsid w:val="00CC139E"/>
+    <w:pPr>
+      <w:tabs>
+        <w:tab w:val="center" w:pos="4513"/>
+        <w:tab w:val="right" w:pos="9026"/>
+      </w:tabs>
+      <w:spacing w:after="0" w:line="240" w:lineRule="auto"/>
+    </w:pPr>
+  </w:style>
+  <w:style w:type="character" w:customStyle="1" w:styleId="HeaderChar">
+    <w:name w:val="Header Char"/>
+    <w:basedOn w:val="DefaultParagraphFont"/>
+    <w:link w:val="Header"/>
+    <w:uiPriority w:val="99"/>
+    <w:rsid w:val="00CC139E"/>
+  </w:style>
+  <w:style w:type="paragraph" w:styleId="Footer">
+    <w:name w:val="footer"/>
+    <w:basedOn w:val="Normal"/>
+    <w:link w:val="FooterChar"/>
+    <w:uiPriority w:val="99"/>
+    <w:unhideWhenUsed/>
+    <w:rsid w:val="00CC139E"/>
+    <w:pPr>
+      <w:tabs>
+        <w:tab w:val="center" w:pos="4513"/>
+        <w:tab w:val="right" w:pos="9026"/>
+      </w:tabs>
+      <w:spacing w:after="0" w:line="240" w:lineRule="auto"/>
+    </w:pPr>
+  </w:style>
+  <w:style w:type="character" w:customStyle="1" w:styleId="FooterChar">
+    <w:name w:val="Footer Char"/>
+    <w:basedOn w:val="DefaultParagraphFont"/>
+    <w:link w:val="Footer"/>
+    <w:uiPriority w:val="99"/>
+    <w:rsid w:val="00CC139E"/>
+  </w:style>
 </w:styles>
 </file>
 
